--- a/文档整合/用例文档-整合.docx
+++ b/文档整合/用例文档-整合.docx
@@ -104,9 +104,6 @@
             <w:alias w:val="标题"/>
             <w:tag w:val=""/>
             <w:id w:val="1735040861"/>
-            <w:placeholder>
-              <w:docPart w:val="4BACDAEA89724C87B31728CF2AEDBA71"/>
-            </w:placeholder>
             <w:dataBinding w:prefixMappings="xmlns:ns0='http://purl.org/dc/elements/1.1/' xmlns:ns1='http://schemas.openxmlformats.org/package/2006/metadata/core-properties' " w:xpath="/ns1:coreProperties[1]/ns0:title[1]" w:storeItemID="{6C3C8BC8-F283-45AE-878A-BAB7291924A1}"/>
             <w:text/>
           </w:sdtPr>
@@ -188,9 +185,6 @@
             <w:alias w:val="副标题"/>
             <w:tag w:val=""/>
             <w:id w:val="328029620"/>
-            <w:placeholder>
-              <w:docPart w:val="DE677FB505B84C1B9E9797902CB90B57"/>
-            </w:placeholder>
             <w:dataBinding w:prefixMappings="xmlns:ns0='http://purl.org/dc/elements/1.1/' xmlns:ns1='http://schemas.openxmlformats.org/package/2006/metadata/core-properties' " w:xpath="/ns1:coreProperties[1]/ns0:subject[1]" w:storeItemID="{6C3C8BC8-F283-45AE-878A-BAB7291924A1}"/>
             <w:text/>
           </w:sdtPr>
@@ -3315,9 +3309,6 @@
           <w:ilvl w:val="1"/>
           <w:numId w:val="1"/>
         </w:numPr>
-        <w:rPr>
-          <w:rFonts w:hint="eastAsia"/>
-        </w:rPr>
       </w:pPr>
       <w:bookmarkStart w:id="8" w:name="_Toc462313331"/>
       <w:bookmarkStart w:id="9" w:name="_Toc462329238"/>
@@ -3337,9 +3328,6 @@
           <w:ilvl w:val="1"/>
           <w:numId w:val="1"/>
         </w:numPr>
-        <w:rPr>
-          <w:rFonts w:hint="eastAsia"/>
-        </w:rPr>
       </w:pPr>
       <w:r>
         <w:rPr>
@@ -3473,25 +3461,47 @@
           <w:tcPr>
             <w:tcW w:w="2130" w:type="dxa"/>
           </w:tcPr>
-          <w:p/>
+          <w:p>
+            <w:r>
+              <w:rPr>
+                <w:rFonts w:hint="eastAsia"/>
+              </w:rPr>
+              <w:t>12.22</w:t>
+            </w:r>
+          </w:p>
         </w:tc>
         <w:tc>
           <w:tcPr>
             <w:tcW w:w="2130" w:type="dxa"/>
           </w:tcPr>
-          <w:p/>
+          <w:p>
+            <w:r>
+              <w:t>张磊</w:t>
+            </w:r>
+          </w:p>
         </w:tc>
         <w:tc>
           <w:tcPr>
             <w:tcW w:w="2131" w:type="dxa"/>
           </w:tcPr>
-          <w:p/>
+          <w:p>
+            <w:r>
+              <w:t>修改了部分需求细节</w:t>
+            </w:r>
+          </w:p>
         </w:tc>
         <w:tc>
           <w:tcPr>
             <w:tcW w:w="2131" w:type="dxa"/>
           </w:tcPr>
-          <w:p/>
+          <w:p>
+            <w:r>
+              <w:rPr>
+                <w:rFonts w:hint="eastAsia"/>
+              </w:rPr>
+              <w:t>V2.0</w:t>
+            </w:r>
+          </w:p>
         </w:tc>
       </w:tr>
     </w:tbl>
@@ -3499,9 +3509,6 @@
       <w:pPr>
         <w:pStyle w:val="a7"/>
         <w:ind w:left="780" w:firstLineChars="0" w:firstLine="0"/>
-        <w:rPr>
-          <w:rFonts w:hint="eastAsia"/>
-        </w:rPr>
       </w:pPr>
     </w:p>
     <w:p/>
@@ -4316,7 +4323,7 @@
           <v:shape id="_x0000_i1025" type="#_x0000_t75" style="width:343.8pt;height:606pt;mso-position-vertical:absolute" o:ole="">
             <v:imagedata r:id="rId11" o:title=""/>
           </v:shape>
-          <o:OLEObject Type="Embed" ProgID="Visio.Drawing.15" ShapeID="_x0000_i1025" DrawAspect="Content" ObjectID="_1543941439" r:id="rId12"/>
+          <o:OLEObject Type="Embed" ProgID="Visio.Drawing.15" ShapeID="_x0000_i1025" DrawAspect="Content" ObjectID="_1543944918" r:id="rId12"/>
         </w:object>
       </w:r>
     </w:p>
@@ -22089,7 +22096,7 @@
                 <w:b/>
                 <w:bCs/>
               </w:rPr>
-              <w:t>杨凯</w:t>
+              <w:t>张磊</w:t>
             </w:r>
           </w:p>
         </w:tc>
@@ -22587,27 +22594,6 @@
             </w:pPr>
             <w:r>
               <w:rPr>
-                <w:rFonts w:hint="eastAsia"/>
-                <w:b/>
-                <w:bCs/>
-              </w:rPr>
-              <w:t>系统显示当前促销活动信息</w:t>
-            </w:r>
-          </w:p>
-          <w:p>
-            <w:pPr>
-              <w:numPr>
-                <w:ilvl w:val="0"/>
-                <w:numId w:val="15"/>
-              </w:numPr>
-              <w:cnfStyle w:val="000000100000"/>
-              <w:rPr>
-                <w:b/>
-                <w:bCs/>
-              </w:rPr>
-            </w:pPr>
-            <w:r>
-              <w:rPr>
                 <w:b/>
                 <w:bCs/>
               </w:rPr>
@@ -22708,53 +22694,15 @@
                 <w:b/>
                 <w:bCs/>
               </w:rPr>
-              <w:t>3a</w:t>
-            </w:r>
-            <w:r>
-              <w:rPr>
-                <w:rFonts w:hint="eastAsia"/>
-                <w:b/>
-                <w:bCs/>
-              </w:rPr>
-              <w:t>、营销人员输入非法字符</w:t>
-            </w:r>
-          </w:p>
-          <w:p>
-            <w:pPr>
-              <w:numPr>
-                <w:ilvl w:val="0"/>
-                <w:numId w:val="16"/>
-              </w:numPr>
-              <w:cnfStyle w:val="000000000000"/>
-              <w:rPr>
-                <w:b/>
-                <w:bCs/>
-              </w:rPr>
-            </w:pPr>
-            <w:r>
-              <w:rPr>
-                <w:rFonts w:hint="eastAsia"/>
-                <w:b/>
-                <w:bCs/>
-              </w:rPr>
-              <w:t>系统提示输入错误并拒绝输入</w:t>
-            </w:r>
-          </w:p>
-          <w:p>
-            <w:pPr>
-              <w:cnfStyle w:val="000000000000"/>
-              <w:rPr>
-                <w:b/>
-                <w:bCs/>
-              </w:rPr>
-            </w:pPr>
-            <w:r>
-              <w:rPr>
-                <w:rFonts w:hint="eastAsia"/>
-                <w:b/>
-                <w:bCs/>
-              </w:rPr>
-              <w:t>4a</w:t>
+              <w:t>2</w:t>
+            </w:r>
+            <w:r>
+              <w:rPr>
+                <w:rFonts w:hint="eastAsia"/>
+                <w:b/>
+                <w:bCs/>
+              </w:rPr>
+              <w:t>a</w:t>
             </w:r>
             <w:r>
               <w:rPr>
@@ -22940,6 +22888,56 @@
           </w:p>
           <w:p>
             <w:pPr>
+              <w:cnfStyle w:val="000000000000"/>
+              <w:rPr>
+                <w:b/>
+                <w:bCs/>
+              </w:rPr>
+            </w:pPr>
+            <w:r>
+              <w:rPr>
+                <w:rFonts w:hint="eastAsia"/>
+                <w:b/>
+                <w:bCs/>
+              </w:rPr>
+              <w:t xml:space="preserve">  2a</w:t>
+            </w:r>
+            <w:r>
+              <w:rPr>
+                <w:rFonts w:hint="eastAsia"/>
+                <w:b/>
+                <w:bCs/>
+              </w:rPr>
+              <w:t>，网站营销人员要移除已有的促销活动</w:t>
+            </w:r>
+          </w:p>
+          <w:p>
+            <w:pPr>
+              <w:cnfStyle w:val="000000000000"/>
+              <w:rPr>
+                <w:b/>
+                <w:bCs/>
+              </w:rPr>
+            </w:pPr>
+            <w:r>
+              <w:rPr>
+                <w:rFonts w:hint="eastAsia"/>
+                <w:b/>
+                <w:bCs/>
+              </w:rPr>
+              <w:t>1</w:t>
+            </w:r>
+            <w:r>
+              <w:rPr>
+                <w:rFonts w:hint="eastAsia"/>
+                <w:b/>
+                <w:bCs/>
+              </w:rPr>
+              <w:t>，营销人员移除该活动</w:t>
+            </w:r>
+          </w:p>
+          <w:p>
+            <w:pPr>
               <w:numPr>
                 <w:ilvl w:val="0"/>
                 <w:numId w:val="17"/>
@@ -22956,77 +22954,6 @@
                 <w:b/>
                 <w:bCs/>
               </w:rPr>
-              <w:t>系统显示促销信息</w:t>
-            </w:r>
-          </w:p>
-          <w:p>
-            <w:pPr>
-              <w:cnfStyle w:val="000000000000"/>
-              <w:rPr>
-                <w:b/>
-                <w:bCs/>
-              </w:rPr>
-            </w:pPr>
-            <w:r>
-              <w:rPr>
-                <w:rFonts w:hint="eastAsia"/>
-                <w:b/>
-                <w:bCs/>
-              </w:rPr>
-              <w:t xml:space="preserve">  2a</w:t>
-            </w:r>
-            <w:r>
-              <w:rPr>
-                <w:rFonts w:hint="eastAsia"/>
-                <w:b/>
-                <w:bCs/>
-              </w:rPr>
-              <w:t>，网站营销人员要移除已有的促销活动</w:t>
-            </w:r>
-          </w:p>
-          <w:p>
-            <w:pPr>
-              <w:cnfStyle w:val="000000000000"/>
-              <w:rPr>
-                <w:b/>
-                <w:bCs/>
-              </w:rPr>
-            </w:pPr>
-            <w:r>
-              <w:rPr>
-                <w:rFonts w:hint="eastAsia"/>
-                <w:b/>
-                <w:bCs/>
-              </w:rPr>
-              <w:t>1</w:t>
-            </w:r>
-            <w:r>
-              <w:rPr>
-                <w:rFonts w:hint="eastAsia"/>
-                <w:b/>
-                <w:bCs/>
-              </w:rPr>
-              <w:t>，营销人员移除该活动</w:t>
-            </w:r>
-          </w:p>
-          <w:p>
-            <w:pPr>
-              <w:numPr>
-                <w:ilvl w:val="0"/>
-                <w:numId w:val="17"/>
-              </w:numPr>
-              <w:cnfStyle w:val="000000000000"/>
-              <w:rPr>
-                <w:b/>
-                <w:bCs/>
-              </w:rPr>
-            </w:pPr>
-            <w:r>
-              <w:rPr>
-                <w:rFonts w:hint="eastAsia"/>
-                <w:b/>
-                <w:bCs/>
-              </w:rPr>
               <w:t>系统记录促销信息</w:t>
             </w:r>
             <w:r>
@@ -23178,6 +23105,56 @@
           </w:p>
           <w:p>
             <w:pPr>
+              <w:cnfStyle w:val="000000000000"/>
+              <w:rPr>
+                <w:b/>
+                <w:bCs/>
+              </w:rPr>
+            </w:pPr>
+            <w:r>
+              <w:rPr>
+                <w:rFonts w:hint="eastAsia"/>
+                <w:b/>
+                <w:bCs/>
+              </w:rPr>
+              <w:t>2a</w:t>
+            </w:r>
+            <w:r>
+              <w:rPr>
+                <w:rFonts w:hint="eastAsia"/>
+                <w:b/>
+                <w:bCs/>
+              </w:rPr>
+              <w:t>，网站营销人员要移除已有的促销活动</w:t>
+            </w:r>
+          </w:p>
+          <w:p>
+            <w:pPr>
+              <w:cnfStyle w:val="000000000000"/>
+              <w:rPr>
+                <w:b/>
+                <w:bCs/>
+              </w:rPr>
+            </w:pPr>
+            <w:r>
+              <w:rPr>
+                <w:rFonts w:hint="eastAsia"/>
+                <w:b/>
+                <w:bCs/>
+              </w:rPr>
+              <w:t>1</w:t>
+            </w:r>
+            <w:r>
+              <w:rPr>
+                <w:rFonts w:hint="eastAsia"/>
+                <w:b/>
+                <w:bCs/>
+              </w:rPr>
+              <w:t>，营销人员移除该活动</w:t>
+            </w:r>
+          </w:p>
+          <w:p>
+            <w:pPr>
               <w:numPr>
                 <w:ilvl w:val="0"/>
                 <w:numId w:val="18"/>
@@ -23194,77 +23171,6 @@
                 <w:b/>
                 <w:bCs/>
               </w:rPr>
-              <w:t>系统显示促销信息</w:t>
-            </w:r>
-          </w:p>
-          <w:p>
-            <w:pPr>
-              <w:cnfStyle w:val="000000000000"/>
-              <w:rPr>
-                <w:b/>
-                <w:bCs/>
-              </w:rPr>
-            </w:pPr>
-            <w:r>
-              <w:rPr>
-                <w:rFonts w:hint="eastAsia"/>
-                <w:b/>
-                <w:bCs/>
-              </w:rPr>
-              <w:t>2a</w:t>
-            </w:r>
-            <w:r>
-              <w:rPr>
-                <w:rFonts w:hint="eastAsia"/>
-                <w:b/>
-                <w:bCs/>
-              </w:rPr>
-              <w:t>，网站营销人员要移除已有的促销活动</w:t>
-            </w:r>
-          </w:p>
-          <w:p>
-            <w:pPr>
-              <w:cnfStyle w:val="000000000000"/>
-              <w:rPr>
-                <w:b/>
-                <w:bCs/>
-              </w:rPr>
-            </w:pPr>
-            <w:r>
-              <w:rPr>
-                <w:rFonts w:hint="eastAsia"/>
-                <w:b/>
-                <w:bCs/>
-              </w:rPr>
-              <w:t>1</w:t>
-            </w:r>
-            <w:r>
-              <w:rPr>
-                <w:rFonts w:hint="eastAsia"/>
-                <w:b/>
-                <w:bCs/>
-              </w:rPr>
-              <w:t>，营销人员移除该活动</w:t>
-            </w:r>
-          </w:p>
-          <w:p>
-            <w:pPr>
-              <w:numPr>
-                <w:ilvl w:val="0"/>
-                <w:numId w:val="18"/>
-              </w:numPr>
-              <w:cnfStyle w:val="000000000000"/>
-              <w:rPr>
-                <w:b/>
-                <w:bCs/>
-              </w:rPr>
-            </w:pPr>
-            <w:r>
-              <w:rPr>
-                <w:rFonts w:hint="eastAsia"/>
-                <w:b/>
-                <w:bCs/>
-              </w:rPr>
               <w:t>系统记录促销信息</w:t>
             </w:r>
             <w:r>
@@ -23403,7 +23309,6 @@
                 <w:b/>
                 <w:bCs/>
               </w:rPr>
-              <w:lastRenderedPageBreak/>
               <w:t>5</w:t>
             </w:r>
             <w:r>
@@ -23428,7 +23333,23 @@
                 <w:b/>
                 <w:bCs/>
               </w:rPr>
-              <w:t>步，直到移除所有促销策略</w:t>
+              <w:t>步，直到移除所有</w:t>
+            </w:r>
+            <w:r>
+              <w:rPr>
+                <w:rFonts w:hint="eastAsia"/>
+                <w:b/>
+                <w:bCs/>
+              </w:rPr>
+              <w:t>需要移除的</w:t>
+            </w:r>
+            <w:r>
+              <w:rPr>
+                <w:rFonts w:hint="eastAsia"/>
+                <w:b/>
+                <w:bCs/>
+              </w:rPr>
+              <w:t>促销策略</w:t>
             </w:r>
           </w:p>
         </w:tc>
@@ -23455,7 +23376,6 @@
                 <w:b/>
                 <w:bCs/>
               </w:rPr>
-              <w:lastRenderedPageBreak/>
               <w:t>特殊需求</w:t>
             </w:r>
           </w:p>
@@ -23553,6 +23473,7 @@
                 <w:b/>
                 <w:bCs/>
               </w:rPr>
+              <w:lastRenderedPageBreak/>
               <w:t>ID</w:t>
             </w:r>
           </w:p>
@@ -23708,7 +23629,7 @@
                 <w:b/>
                 <w:bCs/>
               </w:rPr>
-              <w:t>杨凯</w:t>
+              <w:t>张磊</w:t>
             </w:r>
           </w:p>
         </w:tc>
@@ -25513,7 +25434,7 @@
                 <w:b/>
                 <w:bCs/>
               </w:rPr>
-              <w:t>*100</w:t>
+              <w:t>*1</w:t>
             </w:r>
           </w:p>
         </w:tc>
@@ -28820,13 +28741,7 @@
               <w:rPr>
                 <w:lang w:val="zh-CN"/>
               </w:rPr>
-              <w:t xml:space="preserve"> </w:t>
-            </w:r>
-            <w:r>
-              <w:rPr>
-                <w:lang w:val="zh-CN"/>
-              </w:rPr>
-              <w:t xml:space="preserve">/ </w:t>
+              <w:t xml:space="preserve"> / </w:t>
             </w:r>
             <w:r>
               <w:rPr>
@@ -32123,8 +32038,8 @@
       <w:iCs/>
     </w:rPr>
   </w:style>
-  <w:style w:type="table" w:customStyle="1" w:styleId="-1">
-    <w:name w:val="Light Shading Accent 1"/>
+  <w:style w:type="table" w:customStyle="1" w:styleId="-11">
+    <w:name w:val="浅色底纹 - 强调文字颜色 11"/>
     <w:basedOn w:val="a1"/>
     <w:uiPriority w:val="60"/>
     <w:rsid w:val="00AC1C0C"/>
@@ -34171,439 +34086,6 @@
 </w:styles>
 </file>
 
-<file path=word/glossary/document.xml><?xml version="1.0" encoding="utf-8"?>
-<w:glossaryDocument xmlns:ve="http://schemas.openxmlformats.org/markup-compatibility/2006" xmlns:o="urn:schemas-microsoft-com:office:office" xmlns:r="http://schemas.openxmlformats.org/officeDocument/2006/relationships" xmlns:m="http://schemas.openxmlformats.org/officeDocument/2006/math" xmlns:v="urn:schemas-microsoft-com:vml" xmlns:wp="http://schemas.openxmlformats.org/drawingml/2006/wordprocessingDrawing" xmlns:w10="urn:schemas-microsoft-com:office:word" xmlns:w="http://schemas.openxmlformats.org/wordprocessingml/2006/main" xmlns:wne="http://schemas.microsoft.com/office/word/2006/wordml">
-  <w:docParts>
-    <w:docPart>
-      <w:docPartPr>
-        <w:name w:val="4BACDAEA89724C87B31728CF2AEDBA71"/>
-        <w:category>
-          <w:name w:val="常规"/>
-          <w:gallery w:val="placeholder"/>
-        </w:category>
-        <w:types>
-          <w:type w:val="bbPlcHdr"/>
-        </w:types>
-        <w:behaviors>
-          <w:behavior w:val="content"/>
-        </w:behaviors>
-        <w:guid w:val="{3B11D7BC-2684-4864-81D6-B07190C62B62}"/>
-      </w:docPartPr>
-      <w:docPartBody>
-        <w:p>
-          <w:pPr>
-            <w:pStyle w:val="4BACDAEA89724C87B31728CF2AEDBA71"/>
-          </w:pPr>
-          <w:r>
-            <w:rPr>
-              <w:rFonts w:asciiTheme="majorHAnsi" w:eastAsiaTheme="majorEastAsia" w:hAnsiTheme="majorHAnsi" w:cstheme="majorBidi"/>
-              <w:caps/>
-              <w:color w:val="4F81BD" w:themeColor="accent1"/>
-              <w:sz w:val="80"/>
-              <w:szCs w:val="80"/>
-              <w:lang w:val="zh-CN"/>
-            </w:rPr>
-            <w:t>[</w:t>
-          </w:r>
-          <w:r>
-            <w:rPr>
-              <w:rFonts w:asciiTheme="majorHAnsi" w:eastAsiaTheme="majorEastAsia" w:hAnsiTheme="majorHAnsi" w:cstheme="majorBidi"/>
-              <w:caps/>
-              <w:color w:val="4F81BD" w:themeColor="accent1"/>
-              <w:sz w:val="80"/>
-              <w:szCs w:val="80"/>
-              <w:lang w:val="zh-CN"/>
-            </w:rPr>
-            <w:t>文档标题</w:t>
-          </w:r>
-          <w:r>
-            <w:rPr>
-              <w:rFonts w:asciiTheme="majorHAnsi" w:eastAsiaTheme="majorEastAsia" w:hAnsiTheme="majorHAnsi" w:cstheme="majorBidi"/>
-              <w:caps/>
-              <w:color w:val="4F81BD" w:themeColor="accent1"/>
-              <w:sz w:val="80"/>
-              <w:szCs w:val="80"/>
-              <w:lang w:val="zh-CN"/>
-            </w:rPr>
-            <w:t>]</w:t>
-          </w:r>
-        </w:p>
-      </w:docPartBody>
-    </w:docPart>
-  </w:docParts>
-</w:glossaryDocument>
-</file>
-
-<file path=word/glossary/fontTable.xml><?xml version="1.0" encoding="utf-8"?>
-<w:fonts xmlns:r="http://schemas.openxmlformats.org/officeDocument/2006/relationships" xmlns:w="http://schemas.openxmlformats.org/wordprocessingml/2006/main">
-  <w:font w:name="Times New Roman">
-    <w:panose1 w:val="02020603050405020304"/>
-    <w:charset w:val="00"/>
-    <w:family w:val="roman"/>
-    <w:pitch w:val="variable"/>
-    <w:sig w:usb0="E0002EFF" w:usb1="C000785B" w:usb2="00000009" w:usb3="00000000" w:csb0="000001FF" w:csb1="00000000"/>
-  </w:font>
-  <w:font w:name="宋体">
-    <w:altName w:val="SimSun"/>
-    <w:panose1 w:val="02010600030101010101"/>
-    <w:charset w:val="86"/>
-    <w:family w:val="auto"/>
-    <w:pitch w:val="variable"/>
-    <w:sig w:usb0="00000003" w:usb1="288F0000" w:usb2="00000016" w:usb3="00000000" w:csb0="00040001" w:csb1="00000000"/>
-  </w:font>
-  <w:font w:name="Calibri">
-    <w:panose1 w:val="020F0502020204030204"/>
-    <w:charset w:val="00"/>
-    <w:family w:val="swiss"/>
-    <w:pitch w:val="variable"/>
-    <w:sig w:usb0="E0002AFF" w:usb1="C000247B" w:usb2="00000009" w:usb3="00000000" w:csb0="000001FF" w:csb1="00000000"/>
-  </w:font>
-  <w:font w:name="Calibri Light">
-    <w:panose1 w:val="020F0302020204030204"/>
-    <w:charset w:val="00"/>
-    <w:family w:val="swiss"/>
-    <w:pitch w:val="variable"/>
-    <w:sig w:usb0="E0002AFF" w:usb1="C000247B" w:usb2="00000009" w:usb3="00000000" w:csb0="000001FF" w:csb1="00000000"/>
-  </w:font>
-  <w:font w:name="Castellar">
-    <w:panose1 w:val="020A0402060406010301"/>
-    <w:charset w:val="00"/>
-    <w:family w:val="roman"/>
-    <w:pitch w:val="variable"/>
-    <w:sig w:usb0="00000003" w:usb1="00000000" w:usb2="00000000" w:usb3="00000000" w:csb0="00000001" w:csb1="00000000"/>
-  </w:font>
-  <w:font w:name="Miriam Fixed">
-    <w:panose1 w:val="020B0509050101010101"/>
-    <w:charset w:val="B1"/>
-    <w:family w:val="modern"/>
-    <w:pitch w:val="fixed"/>
-    <w:sig w:usb0="00000801" w:usb1="00000000" w:usb2="00000000" w:usb3="00000000" w:csb0="00000020" w:csb1="00000000"/>
-  </w:font>
-  <w:font w:name="Cambria">
-    <w:panose1 w:val="02040503050406030204"/>
-    <w:charset w:val="00"/>
-    <w:family w:val="roman"/>
-    <w:pitch w:val="variable"/>
-    <w:sig w:usb0="E00002FF" w:usb1="400004FF" w:usb2="00000000" w:usb3="00000000" w:csb0="0000019F" w:csb1="00000000"/>
-  </w:font>
-</w:fonts>
-</file>
-
-<file path=word/glossary/settings.xml><?xml version="1.0" encoding="utf-8"?>
-<w:settings xmlns:o="urn:schemas-microsoft-com:office:office" xmlns:r="http://schemas.openxmlformats.org/officeDocument/2006/relationships" xmlns:m="http://schemas.openxmlformats.org/officeDocument/2006/math" xmlns:v="urn:schemas-microsoft-com:vml" xmlns:w10="urn:schemas-microsoft-com:office:word" xmlns:w="http://schemas.openxmlformats.org/wordprocessingml/2006/main" xmlns:sl="http://schemas.openxmlformats.org/schemaLibrary/2006/main">
-  <w:view w:val="normal"/>
-  <w:bordersDoNotSurroundHeader/>
-  <w:bordersDoNotSurroundFooter/>
-  <w:revisionView w:comments="0"/>
-  <w:defaultTabStop w:val="420"/>
-  <w:drawingGridVerticalSpacing w:val="156"/>
-  <w:displayHorizontalDrawingGridEvery w:val="0"/>
-  <w:displayVerticalDrawingGridEvery w:val="2"/>
-  <w:characterSpacingControl w:val="compressPunctuation"/>
-  <w:compat>
-    <w:spaceForUL/>
-    <w:balanceSingleByteDoubleByteWidth/>
-    <w:doNotLeaveBackslashAlone/>
-    <w:ulTrailSpace/>
-    <w:doNotExpandShiftReturn/>
-    <w:adjustLineHeightInTable/>
-    <w:useFELayout/>
-  </w:compat>
-  <w:rsids>
-    <w:rsidRoot w:val="00D240D0"/>
-    <w:rsid w:val="00027996"/>
-    <w:rsid w:val="000B4E64"/>
-    <w:rsid w:val="00267E2A"/>
-    <w:rsid w:val="002C7D6B"/>
-    <w:rsid w:val="004B6276"/>
-    <w:rsid w:val="005A5F03"/>
-    <w:rsid w:val="008445C2"/>
-    <w:rsid w:val="00A977CB"/>
-    <w:rsid w:val="00B13211"/>
-    <w:rsid w:val="00BD0AF1"/>
-    <w:rsid w:val="00BD6D83"/>
-    <w:rsid w:val="00C02137"/>
-    <w:rsid w:val="00CA74D2"/>
-    <w:rsid w:val="00D240D0"/>
-    <w:rsid w:val="00E35E9B"/>
-    <w:rsid w:val="00F96960"/>
-  </w:rsids>
-  <m:mathPr>
-    <m:mathFont m:val="Cambria Math"/>
-    <m:brkBin m:val="before"/>
-    <m:brkBinSub m:val="--"/>
-    <m:smallFrac m:val="off"/>
-    <m:dispDef/>
-    <m:lMargin m:val="0"/>
-    <m:rMargin m:val="0"/>
-    <m:defJc m:val="centerGroup"/>
-    <m:wrapIndent m:val="1440"/>
-    <m:intLim m:val="subSup"/>
-    <m:naryLim m:val="undOvr"/>
-  </m:mathPr>
-  <w:themeFontLang w:val="en-US" w:eastAsia="zh-CN"/>
-  <w:clrSchemeMapping w:bg1="light1" w:t1="dark1" w:bg2="light2" w:t2="dark2" w:accent1="accent1" w:accent2="accent2" w:accent3="accent3" w:accent4="accent4" w:accent5="accent5" w:accent6="accent6" w:hyperlink="hyperlink" w:followedHyperlink="followedHyperlink"/>
-  <w:decimalSymbol w:val="."/>
-  <w:listSeparator w:val=","/>
-</w:settings>
-</file>
-
-<file path=word/glossary/styles.xml><?xml version="1.0" encoding="utf-8"?>
-<w:styles xmlns:r="http://schemas.openxmlformats.org/officeDocument/2006/relationships" xmlns:w="http://schemas.openxmlformats.org/wordprocessingml/2006/main">
-  <w:docDefaults>
-    <w:rPrDefault>
-      <w:rPr>
-        <w:rFonts w:asciiTheme="minorHAnsi" w:eastAsiaTheme="minorEastAsia" w:hAnsiTheme="minorHAnsi" w:cstheme="minorBidi"/>
-        <w:kern w:val="2"/>
-        <w:sz w:val="21"/>
-        <w:szCs w:val="22"/>
-        <w:lang w:val="en-US" w:eastAsia="zh-CN" w:bidi="ar-SA"/>
-      </w:rPr>
-    </w:rPrDefault>
-    <w:pPrDefault/>
-  </w:docDefaults>
-  <w:latentStyles w:defLockedState="0" w:defUIPriority="99" w:defSemiHidden="1" w:defUnhideWhenUsed="1" w:defQFormat="0" w:count="267">
-    <w:lsdException w:name="Normal" w:semiHidden="0" w:uiPriority="0" w:unhideWhenUsed="0" w:qFormat="1"/>
-    <w:lsdException w:name="heading 1" w:semiHidden="0" w:uiPriority="9" w:unhideWhenUsed="0" w:qFormat="1"/>
-    <w:lsdException w:name="heading 2" w:uiPriority="9" w:qFormat="1"/>
-    <w:lsdException w:name="heading 3" w:uiPriority="9" w:qFormat="1"/>
-    <w:lsdException w:name="heading 4" w:uiPriority="9" w:qFormat="1"/>
-    <w:lsdException w:name="heading 5" w:uiPriority="9" w:qFormat="1"/>
-    <w:lsdException w:name="heading 6" w:uiPriority="9" w:qFormat="1"/>
-    <w:lsdException w:name="heading 7" w:uiPriority="9" w:qFormat="1"/>
-    <w:lsdException w:name="heading 8" w:uiPriority="9" w:qFormat="1"/>
-    <w:lsdException w:name="heading 9" w:uiPriority="9" w:qFormat="1"/>
-    <w:lsdException w:name="toc 1" w:uiPriority="39"/>
-    <w:lsdException w:name="toc 2" w:uiPriority="39"/>
-    <w:lsdException w:name="toc 3" w:uiPriority="39"/>
-    <w:lsdException w:name="toc 4" w:uiPriority="39"/>
-    <w:lsdException w:name="toc 5" w:uiPriority="39"/>
-    <w:lsdException w:name="toc 6" w:uiPriority="39"/>
-    <w:lsdException w:name="toc 7" w:uiPriority="39"/>
-    <w:lsdException w:name="toc 8" w:uiPriority="39"/>
-    <w:lsdException w:name="toc 9" w:uiPriority="39"/>
-    <w:lsdException w:name="caption" w:uiPriority="35" w:qFormat="1"/>
-    <w:lsdException w:name="Title" w:semiHidden="0" w:uiPriority="10" w:unhideWhenUsed="0" w:qFormat="1"/>
-    <w:lsdException w:name="Default Paragraph Font" w:uiPriority="1"/>
-    <w:lsdException w:name="Subtitle" w:semiHidden="0" w:uiPriority="11" w:unhideWhenUsed="0" w:qFormat="1"/>
-    <w:lsdException w:name="Strong" w:semiHidden="0" w:uiPriority="22" w:unhideWhenUsed="0" w:qFormat="1"/>
-    <w:lsdException w:name="Emphasis" w:semiHidden="0" w:uiPriority="20" w:unhideWhenUsed="0" w:qFormat="1"/>
-    <w:lsdException w:name="Table Grid" w:semiHidden="0" w:uiPriority="39" w:unhideWhenUsed="0"/>
-    <w:lsdException w:name="Placeholder Text" w:unhideWhenUsed="0"/>
-    <w:lsdException w:name="No Spacing" w:semiHidden="0" w:uiPriority="1" w:unhideWhenUsed="0" w:qFormat="1"/>
-    <w:lsdException w:name="Light Shading" w:semiHidden="0" w:uiPriority="60" w:unhideWhenUsed="0"/>
-    <w:lsdException w:name="Light List" w:semiHidden="0" w:uiPriority="61" w:unhideWhenUsed="0"/>
-    <w:lsdException w:name="Light Grid" w:semiHidden="0" w:uiPriority="62" w:unhideWhenUsed="0"/>
-    <w:lsdException w:name="Medium Shading 1" w:semiHidden="0" w:uiPriority="63" w:unhideWhenUsed="0"/>
-    <w:lsdException w:name="Medium Shading 2" w:semiHidden="0" w:uiPriority="64" w:unhideWhenUsed="0"/>
-    <w:lsdException w:name="Medium List 1" w:semiHidden="0" w:uiPriority="65" w:unhideWhenUsed="0"/>
-    <w:lsdException w:name="Medium List 2" w:semiHidden="0" w:uiPriority="66" w:unhideWhenUsed="0"/>
-    <w:lsdException w:name="Medium Grid 1" w:semiHidden="0" w:uiPriority="67" w:unhideWhenUsed="0"/>
-    <w:lsdException w:name="Medium Grid 2" w:semiHidden="0" w:uiPriority="68" w:unhideWhenUsed="0"/>
-    <w:lsdException w:name="Medium Grid 3" w:semiHidden="0" w:uiPriority="69" w:unhideWhenUsed="0"/>
-    <w:lsdException w:name="Dark List" w:semiHidden="0" w:uiPriority="70" w:unhideWhenUsed="0"/>
-    <w:lsdException w:name="Colorful Shading" w:semiHidden="0" w:uiPriority="71" w:unhideWhenUsed="0"/>
-    <w:lsdException w:name="Colorful List" w:semiHidden="0" w:uiPriority="72" w:unhideWhenUsed="0"/>
-    <w:lsdException w:name="Colorful Grid" w:semiHidden="0" w:uiPriority="73" w:unhideWhenUsed="0"/>
-    <w:lsdException w:name="Light Shading Accent 1" w:semiHidden="0" w:uiPriority="60" w:unhideWhenUsed="0"/>
-    <w:lsdException w:name="Light List Accent 1" w:semiHidden="0" w:uiPriority="61" w:unhideWhenUsed="0"/>
-    <w:lsdException w:name="Light Grid Accent 1" w:semiHidden="0" w:uiPriority="62" w:unhideWhenUsed="0"/>
-    <w:lsdException w:name="Medium Shading 1 Accent 1" w:semiHidden="0" w:uiPriority="63" w:unhideWhenUsed="0"/>
-    <w:lsdException w:name="Medium Shading 2 Accent 1" w:semiHidden="0" w:uiPriority="64" w:unhideWhenUsed="0"/>
-    <w:lsdException w:name="Medium List 1 Accent 1" w:semiHidden="0" w:uiPriority="65" w:unhideWhenUsed="0"/>
-    <w:lsdException w:name="Revision" w:unhideWhenUsed="0"/>
-    <w:lsdException w:name="List Paragraph" w:semiHidden="0" w:uiPriority="34" w:unhideWhenUsed="0" w:qFormat="1"/>
-    <w:lsdException w:name="Quote" w:semiHidden="0" w:uiPriority="29" w:unhideWhenUsed="0" w:qFormat="1"/>
-    <w:lsdException w:name="Intense Quote" w:semiHidden="0" w:uiPriority="30" w:unhideWhenUsed="0" w:qFormat="1"/>
-    <w:lsdException w:name="Medium List 2 Accent 1" w:semiHidden="0" w:uiPriority="66" w:unhideWhenUsed="0"/>
-    <w:lsdException w:name="Medium Grid 1 Accent 1" w:semiHidden="0" w:uiPriority="67" w:unhideWhenUsed="0"/>
-    <w:lsdException w:name="Medium Grid 2 Accent 1" w:semiHidden="0" w:uiPriority="68" w:unhideWhenUsed="0"/>
-    <w:lsdException w:name="Medium Grid 3 Accent 1" w:semiHidden="0" w:uiPriority="69" w:unhideWhenUsed="0"/>
-    <w:lsdException w:name="Dark List Accent 1" w:semiHidden="0" w:uiPriority="70" w:unhideWhenUsed="0"/>
-    <w:lsdException w:name="Colorful Shading Accent 1" w:semiHidden="0" w:uiPriority="71" w:unhideWhenUsed="0"/>
-    <w:lsdException w:name="Colorful List Accent 1" w:semiHidden="0" w:uiPriority="72" w:unhideWhenUsed="0"/>
-    <w:lsdException w:name="Colorful Grid Accent 1" w:semiHidden="0" w:uiPriority="73" w:unhideWhenUsed="0"/>
-    <w:lsdException w:name="Light Shading Accent 2" w:semiHidden="0" w:uiPriority="60" w:unhideWhenUsed="0"/>
-    <w:lsdException w:name="Light List Accent 2" w:semiHidden="0" w:uiPriority="61" w:unhideWhenUsed="0"/>
-    <w:lsdException w:name="Light Grid Accent 2" w:semiHidden="0" w:uiPriority="62" w:unhideWhenUsed="0"/>
-    <w:lsdException w:name="Medium Shading 1 Accent 2" w:semiHidden="0" w:uiPriority="63" w:unhideWhenUsed="0"/>
-    <w:lsdException w:name="Medium Shading 2 Accent 2" w:semiHidden="0" w:uiPriority="64" w:unhideWhenUsed="0"/>
-    <w:lsdException w:name="Medium List 1 Accent 2" w:semiHidden="0" w:uiPriority="65" w:unhideWhenUsed="0"/>
-    <w:lsdException w:name="Medium List 2 Accent 2" w:semiHidden="0" w:uiPriority="66" w:unhideWhenUsed="0"/>
-    <w:lsdException w:name="Medium Grid 1 Accent 2" w:semiHidden="0" w:uiPriority="67" w:unhideWhenUsed="0"/>
-    <w:lsdException w:name="Medium Grid 2 Accent 2" w:semiHidden="0" w:uiPriority="68" w:unhideWhenUsed="0"/>
-    <w:lsdException w:name="Medium Grid 3 Accent 2" w:semiHidden="0" w:uiPriority="69" w:unhideWhenUsed="0"/>
-    <w:lsdException w:name="Dark List Accent 2" w:semiHidden="0" w:uiPriority="70" w:unhideWhenUsed="0"/>
-    <w:lsdException w:name="Colorful Shading Accent 2" w:semiHidden="0" w:uiPriority="71" w:unhideWhenUsed="0"/>
-    <w:lsdException w:name="Colorful List Accent 2" w:semiHidden="0" w:uiPriority="72" w:unhideWhenUsed="0"/>
-    <w:lsdException w:name="Colorful Grid Accent 2" w:semiHidden="0" w:uiPriority="73" w:unhideWhenUsed="0"/>
-    <w:lsdException w:name="Light Shading Accent 3" w:semiHidden="0" w:uiPriority="60" w:unhideWhenUsed="0"/>
-    <w:lsdException w:name="Light List Accent 3" w:semiHidden="0" w:uiPriority="61" w:unhideWhenUsed="0"/>
-    <w:lsdException w:name="Light Grid Accent 3" w:semiHidden="0" w:uiPriority="62" w:unhideWhenUsed="0"/>
-    <w:lsdException w:name="Medium Shading 1 Accent 3" w:semiHidden="0" w:uiPriority="63" w:unhideWhenUsed="0"/>
-    <w:lsdException w:name="Medium Shading 2 Accent 3" w:semiHidden="0" w:uiPriority="64" w:unhideWhenUsed="0"/>
-    <w:lsdException w:name="Medium List 1 Accent 3" w:semiHidden="0" w:uiPriority="65" w:unhideWhenUsed="0"/>
-    <w:lsdException w:name="Medium List 2 Accent 3" w:semiHidden="0" w:uiPriority="66" w:unhideWhenUsed="0"/>
-    <w:lsdException w:name="Medium Grid 1 Accent 3" w:semiHidden="0" w:uiPriority="67" w:unhideWhenUsed="0"/>
-    <w:lsdException w:name="Medium Grid 2 Accent 3" w:semiHidden="0" w:uiPriority="68" w:unhideWhenUsed="0"/>
-    <w:lsdException w:name="Medium Grid 3 Accent 3" w:semiHidden="0" w:uiPriority="69" w:unhideWhenUsed="0"/>
-    <w:lsdException w:name="Dark List Accent 3" w:semiHidden="0" w:uiPriority="70" w:unhideWhenUsed="0"/>
-    <w:lsdException w:name="Colorful Shading Accent 3" w:semiHidden="0" w:uiPriority="71" w:unhideWhenUsed="0"/>
-    <w:lsdException w:name="Colorful List Accent 3" w:semiHidden="0" w:uiPriority="72" w:unhideWhenUsed="0"/>
-    <w:lsdException w:name="Colorful Grid Accent 3" w:semiHidden="0" w:uiPriority="73" w:unhideWhenUsed="0"/>
-    <w:lsdException w:name="Light Shading Accent 4" w:semiHidden="0" w:uiPriority="60" w:unhideWhenUsed="0"/>
-    <w:lsdException w:name="Light List Accent 4" w:semiHidden="0" w:uiPriority="61" w:unhideWhenUsed="0"/>
-    <w:lsdException w:name="Light Grid Accent 4" w:semiHidden="0" w:uiPriority="62" w:unhideWhenUsed="0"/>
-    <w:lsdException w:name="Medium Shading 1 Accent 4" w:semiHidden="0" w:uiPriority="63" w:unhideWhenUsed="0"/>
-    <w:lsdException w:name="Medium Shading 2 Accent 4" w:semiHidden="0" w:uiPriority="64" w:unhideWhenUsed="0"/>
-    <w:lsdException w:name="Medium List 1 Accent 4" w:semiHidden="0" w:uiPriority="65" w:unhideWhenUsed="0"/>
-    <w:lsdException w:name="Medium List 2 Accent 4" w:semiHidden="0" w:uiPriority="66" w:unhideWhenUsed="0"/>
-    <w:lsdException w:name="Medium Grid 1 Accent 4" w:semiHidden="0" w:uiPriority="67" w:unhideWhenUsed="0"/>
-    <w:lsdException w:name="Medium Grid 2 Accent 4" w:semiHidden="0" w:uiPriority="68" w:unhideWhenUsed="0"/>
-    <w:lsdException w:name="Medium Grid 3 Accent 4" w:semiHidden="0" w:uiPriority="69" w:unhideWhenUsed="0"/>
-    <w:lsdException w:name="Dark List Accent 4" w:semiHidden="0" w:uiPriority="70" w:unhideWhenUsed="0"/>
-    <w:lsdException w:name="Colorful Shading Accent 4" w:semiHidden="0" w:uiPriority="71" w:unhideWhenUsed="0"/>
-    <w:lsdException w:name="Colorful List Accent 4" w:semiHidden="0" w:uiPriority="72" w:unhideWhenUsed="0"/>
-    <w:lsdException w:name="Colorful Grid Accent 4" w:semiHidden="0" w:uiPriority="73" w:unhideWhenUsed="0"/>
-    <w:lsdException w:name="Light Shading Accent 5" w:semiHidden="0" w:uiPriority="60" w:unhideWhenUsed="0"/>
-    <w:lsdException w:name="Light List Accent 5" w:semiHidden="0" w:uiPriority="61" w:unhideWhenUsed="0"/>
-    <w:lsdException w:name="Light Grid Accent 5" w:semiHidden="0" w:uiPriority="62" w:unhideWhenUsed="0"/>
-    <w:lsdException w:name="Medium Shading 1 Accent 5" w:semiHidden="0" w:uiPriority="63" w:unhideWhenUsed="0"/>
-    <w:lsdException w:name="Medium Shading 2 Accent 5" w:semiHidden="0" w:uiPriority="64" w:unhideWhenUsed="0"/>
-    <w:lsdException w:name="Medium List 1 Accent 5" w:semiHidden="0" w:uiPriority="65" w:unhideWhenUsed="0"/>
-    <w:lsdException w:name="Medium List 2 Accent 5" w:semiHidden="0" w:uiPriority="66" w:unhideWhenUsed="0"/>
-    <w:lsdException w:name="Medium Grid 1 Accent 5" w:semiHidden="0" w:uiPriority="67" w:unhideWhenUsed="0"/>
-    <w:lsdException w:name="Medium Grid 2 Accent 5" w:semiHidden="0" w:uiPriority="68" w:unhideWhenUsed="0"/>
-    <w:lsdException w:name="Medium Grid 3 Accent 5" w:semiHidden="0" w:uiPriority="69" w:unhideWhenUsed="0"/>
-    <w:lsdException w:name="Dark List Accent 5" w:semiHidden="0" w:uiPriority="70" w:unhideWhenUsed="0"/>
-    <w:lsdException w:name="Colorful Shading Accent 5" w:semiHidden="0" w:uiPriority="71" w:unhideWhenUsed="0"/>
-    <w:lsdException w:name="Colorful List Accent 5" w:semiHidden="0" w:uiPriority="72" w:unhideWhenUsed="0"/>
-    <w:lsdException w:name="Colorful Grid Accent 5" w:semiHidden="0" w:uiPriority="73" w:unhideWhenUsed="0"/>
-    <w:lsdException w:name="Light Shading Accent 6" w:semiHidden="0" w:uiPriority="60" w:unhideWhenUsed="0"/>
-    <w:lsdException w:name="Light List Accent 6" w:semiHidden="0" w:uiPriority="61" w:unhideWhenUsed="0"/>
-    <w:lsdException w:name="Light Grid Accent 6" w:semiHidden="0" w:uiPriority="62" w:unhideWhenUsed="0"/>
-    <w:lsdException w:name="Medium Shading 1 Accent 6" w:semiHidden="0" w:uiPriority="63" w:unhideWhenUsed="0"/>
-    <w:lsdException w:name="Medium Shading 2 Accent 6" w:semiHidden="0" w:uiPriority="64" w:unhideWhenUsed="0"/>
-    <w:lsdException w:name="Medium List 1 Accent 6" w:semiHidden="0" w:uiPriority="65" w:unhideWhenUsed="0"/>
-    <w:lsdException w:name="Medium List 2 Accent 6" w:semiHidden="0" w:uiPriority="66" w:unhideWhenUsed="0"/>
-    <w:lsdException w:name="Medium Grid 1 Accent 6" w:semiHidden="0" w:uiPriority="67" w:unhideWhenUsed="0"/>
-    <w:lsdException w:name="Medium Grid 2 Accent 6" w:semiHidden="0" w:uiPriority="68" w:unhideWhenUsed="0"/>
-    <w:lsdException w:name="Medium Grid 3 Accent 6" w:semiHidden="0" w:uiPriority="69" w:unhideWhenUsed="0"/>
-    <w:lsdException w:name="Dark List Accent 6" w:semiHidden="0" w:uiPriority="70" w:unhideWhenUsed="0"/>
-    <w:lsdException w:name="Colorful Shading Accent 6" w:semiHidden="0" w:uiPriority="71" w:unhideWhenUsed="0"/>
-    <w:lsdException w:name="Colorful List Accent 6" w:semiHidden="0" w:uiPriority="72" w:unhideWhenUsed="0"/>
-    <w:lsdException w:name="Colorful Grid Accent 6" w:semiHidden="0" w:uiPriority="73" w:unhideWhenUsed="0"/>
-    <w:lsdException w:name="Subtle Emphasis" w:semiHidden="0" w:uiPriority="19" w:unhideWhenUsed="0" w:qFormat="1"/>
-    <w:lsdException w:name="Intense Emphasis" w:semiHidden="0" w:uiPriority="21" w:unhideWhenUsed="0" w:qFormat="1"/>
-    <w:lsdException w:name="Subtle Reference" w:semiHidden="0" w:uiPriority="31" w:unhideWhenUsed="0" w:qFormat="1"/>
-    <w:lsdException w:name="Intense Reference" w:semiHidden="0" w:uiPriority="32" w:unhideWhenUsed="0" w:qFormat="1"/>
-    <w:lsdException w:name="Book Title" w:semiHidden="0" w:uiPriority="33" w:unhideWhenUsed="0" w:qFormat="1"/>
-    <w:lsdException w:name="Bibliography" w:uiPriority="37"/>
-    <w:lsdException w:name="TOC Heading" w:uiPriority="39" w:qFormat="1"/>
-  </w:latentStyles>
-  <w:style w:type="paragraph" w:default="1" w:styleId="a">
-    <w:name w:val="Normal"/>
-    <w:qFormat/>
-    <w:rsid w:val="00C02137"/>
-    <w:pPr>
-      <w:widowControl w:val="0"/>
-      <w:jc w:val="both"/>
-    </w:pPr>
-  </w:style>
-  <w:style w:type="character" w:default="1" w:styleId="a0">
-    <w:name w:val="Default Paragraph Font"/>
-    <w:uiPriority w:val="1"/>
-    <w:semiHidden/>
-    <w:unhideWhenUsed/>
-  </w:style>
-  <w:style w:type="table" w:default="1" w:styleId="a1">
-    <w:name w:val="Normal Table"/>
-    <w:uiPriority w:val="99"/>
-    <w:semiHidden/>
-    <w:unhideWhenUsed/>
-    <w:qFormat/>
-    <w:tblPr>
-      <w:tblInd w:w="0" w:type="dxa"/>
-      <w:tblCellMar>
-        <w:top w:w="0" w:type="dxa"/>
-        <w:left w:w="108" w:type="dxa"/>
-        <w:bottom w:w="0" w:type="dxa"/>
-        <w:right w:w="108" w:type="dxa"/>
-      </w:tblCellMar>
-    </w:tblPr>
-  </w:style>
-  <w:style w:type="numbering" w:default="1" w:styleId="a2">
-    <w:name w:val="No List"/>
-    <w:uiPriority w:val="99"/>
-    <w:semiHidden/>
-    <w:unhideWhenUsed/>
-  </w:style>
-  <w:style w:type="paragraph" w:customStyle="1" w:styleId="4BACDAEA89724C87B31728CF2AEDBA71">
-    <w:name w:val="4BACDAEA89724C87B31728CF2AEDBA71"/>
-    <w:rsid w:val="00D240D0"/>
-    <w:pPr>
-      <w:widowControl w:val="0"/>
-      <w:jc w:val="both"/>
-    </w:pPr>
-  </w:style>
-  <w:style w:type="paragraph" w:customStyle="1" w:styleId="DE677FB505B84C1B9E9797902CB90B57">
-    <w:name w:val="DE677FB505B84C1B9E9797902CB90B57"/>
-    <w:rsid w:val="00D240D0"/>
-    <w:pPr>
-      <w:widowControl w:val="0"/>
-      <w:jc w:val="both"/>
-    </w:pPr>
-  </w:style>
-  <w:style w:type="paragraph" w:customStyle="1" w:styleId="238E208DF00142CDB1FA714BFC2A8431">
-    <w:name w:val="238E208DF00142CDB1FA714BFC2A8431"/>
-    <w:rsid w:val="00D240D0"/>
-    <w:pPr>
-      <w:widowControl w:val="0"/>
-      <w:jc w:val="both"/>
-    </w:pPr>
-  </w:style>
-  <w:style w:type="paragraph" w:customStyle="1" w:styleId="C625B4E04BB9444B882695F84048833D">
-    <w:name w:val="C625B4E04BB9444B882695F84048833D"/>
-    <w:rsid w:val="00D240D0"/>
-    <w:pPr>
-      <w:widowControl w:val="0"/>
-      <w:jc w:val="both"/>
-    </w:pPr>
-  </w:style>
-  <w:style w:type="paragraph" w:customStyle="1" w:styleId="AAD3EEEC7D6147488753F3A8E1A1C7C2">
-    <w:name w:val="AAD3EEEC7D6147488753F3A8E1A1C7C2"/>
-    <w:rsid w:val="00D240D0"/>
-    <w:pPr>
-      <w:widowControl w:val="0"/>
-      <w:jc w:val="both"/>
-    </w:pPr>
-  </w:style>
-  <w:style w:type="paragraph" w:customStyle="1" w:styleId="EFFC7DFA050245928C1077F5EB66BE18">
-    <w:name w:val="EFFC7DFA050245928C1077F5EB66BE18"/>
-    <w:rsid w:val="00D240D0"/>
-    <w:pPr>
-      <w:widowControl w:val="0"/>
-      <w:jc w:val="both"/>
-    </w:pPr>
-  </w:style>
-  <w:style w:type="paragraph" w:customStyle="1" w:styleId="1CD20F392EB34725871F1C2646543FB4">
-    <w:name w:val="1CD20F392EB34725871F1C2646543FB4"/>
-    <w:rsid w:val="00D240D0"/>
-    <w:pPr>
-      <w:widowControl w:val="0"/>
-      <w:jc w:val="both"/>
-    </w:pPr>
-  </w:style>
-</w:styles>
-</file>
-
-<file path=word/glossary/webSettings.xml><?xml version="1.0" encoding="utf-8"?>
-<w:webSettings xmlns:r="http://schemas.openxmlformats.org/officeDocument/2006/relationships" xmlns:w="http://schemas.openxmlformats.org/wordprocessingml/2006/main">
-  <w:optimizeForBrowser/>
-  <w:allowPNG/>
-</w:webSettings>
-</file>
-
 <file path=word/theme/theme1.xml><?xml version="1.0" encoding="utf-8"?>
 <a:theme xmlns:a="http://schemas.openxmlformats.org/drawingml/2006/main" name="Office 主题">
   <a:themeElements>
@@ -34889,7 +34371,7 @@
 </file>
 
 <file path=customXml/itemProps2.xml><?xml version="1.0" encoding="utf-8"?>
-<ds:datastoreItem xmlns:ds="http://schemas.openxmlformats.org/officeDocument/2006/customXml" ds:itemID="{8BF89E09-904C-427E-819D-B63D42514896}">
+<ds:datastoreItem xmlns:ds="http://schemas.openxmlformats.org/officeDocument/2006/customXml" ds:itemID="{1E0A7DD3-2711-4286-96C0-ED3BEDA12D01}">
   <ds:schemaRefs>
     <ds:schemaRef ds:uri="http://schemas.openxmlformats.org/officeDocument/2006/bibliography"/>
   </ds:schemaRefs>

--- a/文档整合/用例文档-整合.docx
+++ b/文档整合/用例文档-整合.docx
@@ -64,7 +64,7 @@
                           </a:duotone>
                           <a:extLst>
                             <a:ext uri="{28A0092B-C50C-407E-A947-70E740481C1C}">
-                              <a14:useLocalDpi xmlns:a14="http://schemas.microsoft.com/office/drawing/2010/main" xmlns:wps="http://schemas.microsoft.com/office/word/2010/wordprocessingShape" xmlns:wpi="http://schemas.microsoft.com/office/word/2010/wordprocessingInk" xmlns:wpg="http://schemas.microsoft.com/office/word/2010/wordprocessingGroup" xmlns:w15="http://schemas.microsoft.com/office/word/2012/wordml" xmlns:w14="http://schemas.microsoft.com/office/word/2010/wordml" xmlns:w="http://schemas.openxmlformats.org/wordprocessingml/2006/main" xmlns:w10="urn:schemas-microsoft-com:office:word" xmlns:wp14="http://schemas.microsoft.com/office/word/2010/wordprocessingDrawing" xmlns:v="urn:schemas-microsoft-com:vml" xmlns:o="urn:schemas-microsoft-com:office:office" xmlns:mc="http://schemas.openxmlformats.org/markup-compatibility/2006" xmlns:wpc="http://schemas.microsoft.com/office/word/2010/wordprocessingCanvas" xmlns="" val="0"/>
+                              <a14:useLocalDpi xmlns="" xmlns:wpc="http://schemas.microsoft.com/office/word/2010/wordprocessingCanvas" xmlns:mc="http://schemas.openxmlformats.org/markup-compatibility/2006" xmlns:o="urn:schemas-microsoft-com:office:office" xmlns:v="urn:schemas-microsoft-com:vml" xmlns:wp14="http://schemas.microsoft.com/office/word/2010/wordprocessingDrawing" xmlns:w10="urn:schemas-microsoft-com:office:word" xmlns:w="http://schemas.openxmlformats.org/wordprocessingml/2006/main" xmlns:w14="http://schemas.microsoft.com/office/word/2010/wordml" xmlns:w15="http://schemas.microsoft.com/office/word/2012/wordml" xmlns:wpg="http://schemas.microsoft.com/office/word/2010/wordprocessingGroup" xmlns:wpi="http://schemas.microsoft.com/office/word/2010/wordprocessingInk" xmlns:wps="http://schemas.microsoft.com/office/word/2010/wordprocessingShape" xmlns:a14="http://schemas.microsoft.com/office/drawing/2010/main" val="0"/>
                             </a:ext>
                           </a:extLst>
                         </a:blip>
@@ -439,7 +439,7 @@
                           </a:duotone>
                           <a:extLst>
                             <a:ext uri="{28A0092B-C50C-407E-A947-70E740481C1C}">
-                              <a14:useLocalDpi xmlns:a14="http://schemas.microsoft.com/office/drawing/2010/main" xmlns:wps="http://schemas.microsoft.com/office/word/2010/wordprocessingShape" xmlns:wpi="http://schemas.microsoft.com/office/word/2010/wordprocessingInk" xmlns:wpg="http://schemas.microsoft.com/office/word/2010/wordprocessingGroup" xmlns:w15="http://schemas.microsoft.com/office/word/2012/wordml" xmlns:w14="http://schemas.microsoft.com/office/word/2010/wordml" xmlns:w="http://schemas.openxmlformats.org/wordprocessingml/2006/main" xmlns:w10="urn:schemas-microsoft-com:office:word" xmlns:wp14="http://schemas.microsoft.com/office/word/2010/wordprocessingDrawing" xmlns:v="urn:schemas-microsoft-com:vml" xmlns:o="urn:schemas-microsoft-com:office:office" xmlns:mc="http://schemas.openxmlformats.org/markup-compatibility/2006" xmlns:wpc="http://schemas.microsoft.com/office/word/2010/wordprocessingCanvas" xmlns="" val="0"/>
+                              <a14:useLocalDpi xmlns="" xmlns:wpc="http://schemas.microsoft.com/office/word/2010/wordprocessingCanvas" xmlns:mc="http://schemas.openxmlformats.org/markup-compatibility/2006" xmlns:o="urn:schemas-microsoft-com:office:office" xmlns:v="urn:schemas-microsoft-com:vml" xmlns:wp14="http://schemas.microsoft.com/office/word/2010/wordprocessingDrawing" xmlns:w10="urn:schemas-microsoft-com:office:word" xmlns:w="http://schemas.openxmlformats.org/wordprocessingml/2006/main" xmlns:w14="http://schemas.microsoft.com/office/word/2010/wordml" xmlns:w15="http://schemas.microsoft.com/office/word/2012/wordml" xmlns:wpg="http://schemas.microsoft.com/office/word/2010/wordprocessingGroup" xmlns:wpi="http://schemas.microsoft.com/office/word/2010/wordprocessingInk" xmlns:wps="http://schemas.microsoft.com/office/word/2010/wordprocessingShape" xmlns:a14="http://schemas.microsoft.com/office/drawing/2010/main" val="0"/>
                             </a:ext>
                           </a:extLst>
                         </a:blip>
@@ -4323,7 +4323,7 @@
           <v:shape id="_x0000_i1025" type="#_x0000_t75" style="width:343.8pt;height:606pt;mso-position-vertical:absolute" o:ole="">
             <v:imagedata r:id="rId11" o:title=""/>
           </v:shape>
-          <o:OLEObject Type="Embed" ProgID="Visio.Drawing.15" ShapeID="_x0000_i1025" DrawAspect="Content" ObjectID="_1543944918" r:id="rId12"/>
+          <o:OLEObject Type="Embed" ProgID="Visio.Drawing.15" ShapeID="_x0000_i1025" DrawAspect="Content" ObjectID="_1544006565" r:id="rId12"/>
         </w:object>
       </w:r>
     </w:p>
@@ -17984,7 +17984,7 @@
                 <w:b/>
                 <w:bCs/>
               </w:rPr>
-              <w:t>0.6</w:t>
+              <w:t>0.1</w:t>
             </w:r>
             <w:r>
               <w:rPr>
@@ -18056,7 +18056,7 @@
                 <w:b/>
                 <w:bCs/>
               </w:rPr>
-              <w:t>0.6</w:t>
+              <w:t>0.1</w:t>
             </w:r>
             <w:r>
               <w:rPr>
@@ -18200,7 +18200,7 @@
                 <w:b/>
                 <w:bCs/>
               </w:rPr>
-              <w:t>0.6</w:t>
+              <w:t>0.1</w:t>
             </w:r>
             <w:r>
               <w:rPr>
@@ -24310,53 +24310,6 @@
                 <w:bCs/>
               </w:rPr>
             </w:pPr>
-            <w:r>
-              <w:rPr>
-                <w:rFonts w:hint="eastAsia"/>
-                <w:b/>
-                <w:bCs/>
-              </w:rPr>
-              <w:t>3a</w:t>
-            </w:r>
-            <w:r>
-              <w:rPr>
-                <w:b/>
-                <w:bCs/>
-              </w:rPr>
-              <w:t xml:space="preserve"> </w:t>
-            </w:r>
-            <w:r>
-              <w:rPr>
-                <w:b/>
-                <w:bCs/>
-              </w:rPr>
-              <w:t>订单超过申诉期限</w:t>
-            </w:r>
-          </w:p>
-          <w:p>
-            <w:pPr>
-              <w:cnfStyle w:val="000000000000"/>
-              <w:rPr>
-                <w:b/>
-                <w:bCs/>
-              </w:rPr>
-            </w:pPr>
-            <w:r>
-              <w:rPr>
-                <w:rFonts w:hint="eastAsia"/>
-                <w:b/>
-                <w:bCs/>
-              </w:rPr>
-              <w:t xml:space="preserve">    </w:t>
-            </w:r>
-            <w:r>
-              <w:rPr>
-                <w:rFonts w:hint="eastAsia"/>
-                <w:b/>
-                <w:bCs/>
-              </w:rPr>
-              <w:t>系统提示不予撤销</w:t>
-            </w:r>
           </w:p>
         </w:tc>
       </w:tr>
@@ -24399,37 +24352,6 @@
                 <w:bCs/>
               </w:rPr>
             </w:pPr>
-            <w:r>
-              <w:rPr>
-                <w:b/>
-                <w:bCs/>
-              </w:rPr>
-              <w:t>1</w:t>
-            </w:r>
-            <w:r>
-              <w:rPr>
-                <w:rFonts w:hint="eastAsia"/>
-                <w:b/>
-                <w:bCs/>
-              </w:rPr>
-              <w:t>申诉期限为</w:t>
-            </w:r>
-            <w:r>
-              <w:rPr>
-                <w:rFonts w:hint="eastAsia"/>
-                <w:b/>
-                <w:bCs/>
-              </w:rPr>
-              <w:t>30</w:t>
-            </w:r>
-            <w:r>
-              <w:rPr>
-                <w:rFonts w:hint="eastAsia"/>
-                <w:b/>
-                <w:bCs/>
-              </w:rPr>
-              <w:t>天</w:t>
-            </w:r>
           </w:p>
         </w:tc>
       </w:tr>
@@ -25644,7 +25566,7 @@
                 <w:b/>
                 <w:bCs/>
               </w:rPr>
-              <w:t>张磊</w:t>
+              <w:t>杨凯</w:t>
             </w:r>
           </w:p>
         </w:tc>
@@ -28726,7 +28648,7 @@
                 <w:bCs/>
                 <w:noProof/>
               </w:rPr>
-              <w:t>2</w:t>
+              <w:t>24</w:t>
             </w:r>
             <w:r>
               <w:rPr>
@@ -34341,7 +34263,7 @@
   <a:extraClrSchemeLst/>
   <a:extLst>
     <a:ext uri="{05A4C25C-085E-4340-85A3-A5531E510DB2}">
-      <thm15:themeFamily xmlns:thm15="http://schemas.microsoft.com/office/thememl/2012/main" xmlns="" name="Office Theme" id="{62F939B6-93AF-4DB8-9C6B-D6C7DFDC589F}" vid="{4A3C46E8-61CC-4603-A589-7422A47A8E4A}"/>
+      <thm15:themeFamily xmlns="" xmlns:thm15="http://schemas.microsoft.com/office/thememl/2012/main" name="Office Theme" id="{62F939B6-93AF-4DB8-9C6B-D6C7DFDC589F}" vid="{4A3C46E8-61CC-4603-A589-7422A47A8E4A}"/>
     </a:ext>
   </a:extLst>
 </a:theme>
@@ -34371,7 +34293,7 @@
 </file>
 
 <file path=customXml/itemProps2.xml><?xml version="1.0" encoding="utf-8"?>
-<ds:datastoreItem xmlns:ds="http://schemas.openxmlformats.org/officeDocument/2006/customXml" ds:itemID="{1E0A7DD3-2711-4286-96C0-ED3BEDA12D01}">
+<ds:datastoreItem xmlns:ds="http://schemas.openxmlformats.org/officeDocument/2006/customXml" ds:itemID="{25AD1336-FD1E-4A1F-825E-0130EE996347}">
   <ds:schemaRefs>
     <ds:schemaRef ds:uri="http://schemas.openxmlformats.org/officeDocument/2006/bibliography"/>
   </ds:schemaRefs>
